--- a/nodejs_mysql.docx
+++ b/nodejs_mysql.docx
@@ -45,6 +45,44 @@
             <w:rStyle w:val="a3"/>
           </w:rPr>
           <w:t>https://segmentfault.com/a/1190000020995102</w:t>
+        </w:r>
+      </w:hyperlink>
+    </w:p>
+    <w:p>
+      <w:proofErr w:type="spellStart"/>
+      <w:r>
+        <w:t>Dotenv</w:t>
+      </w:r>
+      <w:proofErr w:type="spellEnd"/>
+      <w:r>
+        <w:t>:</w:t>
+      </w:r>
+      <w:r>
+        <w:br/>
+      </w:r>
+      <w:hyperlink r:id="rId6" w:history="1">
+        <w:r>
+          <w:rPr>
+            <w:rStyle w:val="a3"/>
+          </w:rPr>
+          <w:t>https://eruditeness.news.blog/2019/09/11/node-js%E5%88%9D%E5%AD%B8%E7%AD%86%E8%A8%9813%E5%88%A9%E7%94%A8dotenv-config%E9%9A%B1%E8%97%8F%E6%95%8F%E6%84%9F%E8%B3%87%E8%A8%8A/</w:t>
+        </w:r>
+      </w:hyperlink>
+    </w:p>
+    <w:p>
+      <w:pPr>
+        <w:rPr>
+          <w:rFonts w:hint="eastAsia"/>
+        </w:rPr>
+      </w:pPr>
+    </w:p>
+    <w:p>
+      <w:hyperlink r:id="rId7" w:history="1">
+        <w:r>
+          <w:rPr>
+            <w:rStyle w:val="a3"/>
+          </w:rPr>
+          <w:t>https://www.npmjs.com/package/dotenv</w:t>
         </w:r>
       </w:hyperlink>
     </w:p>
@@ -515,6 +553,18 @@
       <w:shd w:val="clear" w:color="auto" w:fill="E1DFDD"/>
     </w:rPr>
   </w:style>
+  <w:style w:type="character" w:styleId="a5">
+    <w:name w:val="FollowedHyperlink"/>
+    <w:basedOn w:val="a0"/>
+    <w:uiPriority w:val="99"/>
+    <w:semiHidden/>
+    <w:unhideWhenUsed/>
+    <w:rsid w:val="009D45C8"/>
+    <w:rPr>
+      <w:color w:val="954F72" w:themeColor="followedHyperlink"/>
+      <w:u w:val="single"/>
+    </w:rPr>
+  </w:style>
 </w:styles>
 </file>
 

--- a/nodejs_mysql.docx
+++ b/nodejs_mysql.docx
@@ -11,6 +11,8 @@
       <w:r>
         <w:t>:</w:t>
       </w:r>
+    </w:p>
+    <w:p>
       <w:r>
         <w:br/>
       </w:r>
@@ -24,6 +26,11 @@
       </w:hyperlink>
     </w:p>
     <w:p>
+      <w:pPr>
+        <w:rPr>
+          <w:rStyle w:val="a3"/>
+        </w:rPr>
+      </w:pPr>
       <w:r>
         <w:rPr>
           <w:rFonts w:hint="eastAsia"/>
@@ -49,6 +56,13 @@
       </w:hyperlink>
     </w:p>
     <w:p>
+      <w:pPr>
+        <w:rPr>
+          <w:rFonts w:hint="eastAsia"/>
+        </w:rPr>
+      </w:pPr>
+    </w:p>
+    <w:p>
       <w:proofErr w:type="spellStart"/>
       <w:r>
         <w:t>Dotenv</w:t>
@@ -83,6 +97,138 @@
             <w:rStyle w:val="a3"/>
           </w:rPr>
           <w:t>https://www.npmjs.com/package/dotenv</w:t>
+        </w:r>
+      </w:hyperlink>
+    </w:p>
+    <w:p/>
+    <w:p>
+      <w:r>
+        <w:rPr>
+          <w:rFonts w:hint="eastAsia"/>
+        </w:rPr>
+        <w:t>r</w:t>
+      </w:r>
+      <w:r>
+        <w:t xml:space="preserve">estful </w:t>
+      </w:r>
+      <w:proofErr w:type="spellStart"/>
+      <w:r>
+        <w:t>api</w:t>
+      </w:r>
+      <w:proofErr w:type="spellEnd"/>
+      <w:r>
+        <w:rPr>
+          <w:rFonts w:hint="eastAsia"/>
+        </w:rPr>
+        <w:t>:</w:t>
+      </w:r>
+      <w:r>
+        <w:br/>
+      </w:r>
+      <w:r>
+        <w:rPr>
+          <w:rFonts w:hint="eastAsia"/>
+        </w:rPr>
+        <w:t>定義</w:t>
+      </w:r>
+      <w:r>
+        <w:rPr>
+          <w:rFonts w:hint="eastAsia"/>
+        </w:rPr>
+        <w:t>:</w:t>
+      </w:r>
+      <w:r>
+        <w:br/>
+      </w:r>
+      <w:hyperlink r:id="rId8" w:history="1">
+        <w:r>
+          <w:rPr>
+            <w:rStyle w:val="a3"/>
+          </w:rPr>
+          <w:t>https://medium.com/itsems-frontend/api-%E6%98%AF%E4%BB%80%E9%BA%BC-restful-api-%E5%8F%88%E</w:t>
+        </w:r>
+        <w:r>
+          <w:rPr>
+            <w:rStyle w:val="a3"/>
+          </w:rPr>
+          <w:t>6</w:t>
+        </w:r>
+        <w:r>
+          <w:rPr>
+            <w:rStyle w:val="a3"/>
+          </w:rPr>
+          <w:t>%98%AF%E4%BB%80%E9%BA%BC-a001a85ab638</w:t>
+        </w:r>
+      </w:hyperlink>
+    </w:p>
+    <w:p/>
+    <w:p>
+      <w:hyperlink r:id="rId9" w:history="1">
+        <w:r>
+          <w:rPr>
+            <w:rStyle w:val="a3"/>
+          </w:rPr>
+          <w:t>https://noob.tw/restful-api/</w:t>
+        </w:r>
+      </w:hyperlink>
+    </w:p>
+    <w:p/>
+    <w:p>
+      <w:proofErr w:type="spellStart"/>
+      <w:r>
+        <w:rPr>
+          <w:rFonts w:hint="eastAsia"/>
+        </w:rPr>
+        <w:t>e</w:t>
+      </w:r>
+      <w:r>
+        <w:t>slint</w:t>
+      </w:r>
+      <w:proofErr w:type="spellEnd"/>
+      <w:r>
+        <w:t>:</w:t>
+      </w:r>
+    </w:p>
+    <w:p>
+      <w:hyperlink r:id="rId10" w:history="1">
+        <w:r>
+          <w:rPr>
+            <w:rStyle w:val="a3"/>
+          </w:rPr>
+          <w:t>https://larrylu.blog/improve-code-quality-using-eslint-742cf1f384f1</w:t>
+        </w:r>
+      </w:hyperlink>
+    </w:p>
+    <w:p/>
+    <w:p>
+      <w:r>
+        <w:rPr>
+          <w:rFonts w:hint="eastAsia"/>
+        </w:rPr>
+        <w:t>b</w:t>
+      </w:r>
+      <w:r>
+        <w:t>abel</w:t>
+      </w:r>
+    </w:p>
+    <w:p>
+      <w:hyperlink r:id="rId11" w:history="1">
+        <w:r>
+          <w:rPr>
+            <w:rStyle w:val="a3"/>
+          </w:rPr>
+          <w:t>https://michaelchen.tech/javascript-programming/babel/</w:t>
+        </w:r>
+      </w:hyperlink>
+    </w:p>
+    <w:p/>
+    <w:p>
+      <w:hyperlink r:id="rId12" w:history="1">
+        <w:r>
+          <w:rPr>
+            <w:rStyle w:val="a3"/>
+          </w:rPr>
+          <w:t>https://medium.com/i-am-mike/webpack%E6%95%99%E5%AD%B8-%E5%9B%9B-javascript-%E8%88%87-babel-1d7acd911e63</w:t>
         </w:r>
       </w:hyperlink>
     </w:p>

--- a/nodejs_mysql.docx
+++ b/nodejs_mysql.docx
@@ -55,13 +55,7 @@
         </w:r>
       </w:hyperlink>
     </w:p>
-    <w:p>
-      <w:pPr>
-        <w:rPr>
-          <w:rFonts w:hint="eastAsia"/>
-        </w:rPr>
-      </w:pPr>
-    </w:p>
+    <w:p/>
     <w:p>
       <w:proofErr w:type="spellStart"/>
       <w:r>
@@ -83,13 +77,7 @@
         </w:r>
       </w:hyperlink>
     </w:p>
-    <w:p>
-      <w:pPr>
-        <w:rPr>
-          <w:rFonts w:hint="eastAsia"/>
-        </w:rPr>
-      </w:pPr>
-    </w:p>
+    <w:p/>
     <w:p>
       <w:hyperlink r:id="rId7" w:history="1">
         <w:r>
@@ -145,19 +133,7 @@
           <w:rPr>
             <w:rStyle w:val="a3"/>
           </w:rPr>
-          <w:t>https://medium.com/itsems-frontend/api-%E6%98%AF%E4%BB%80%E9%BA%BC-restful-api-%E5%8F%88%E</w:t>
-        </w:r>
-        <w:r>
-          <w:rPr>
-            <w:rStyle w:val="a3"/>
-          </w:rPr>
-          <w:t>6</w:t>
-        </w:r>
-        <w:r>
-          <w:rPr>
-            <w:rStyle w:val="a3"/>
-          </w:rPr>
-          <w:t>%98%AF%E4%BB%80%E9%BA%BC-a001a85ab638</w:t>
+          <w:t>https://medium.com/itsems-frontend/api-%E6%98%AF%E4%BB%80%E9%BA%BC-restful-api-%E5%8F%88%E6%98%AF%E4%BB%80%E9%BA%BC-a001a85ab638</w:t>
         </w:r>
       </w:hyperlink>
     </w:p>
@@ -232,14 +208,39 @@
         </w:r>
       </w:hyperlink>
     </w:p>
+    <w:p/>
+    <w:p>
+      <w:r>
+        <w:rPr>
+          <w:rFonts w:hint="eastAsia"/>
+        </w:rPr>
+        <w:t>JWT</w:t>
+      </w:r>
+    </w:p>
+    <w:p>
+      <w:hyperlink r:id="rId13" w:history="1">
+        <w:r>
+          <w:rPr>
+            <w:rStyle w:val="a3"/>
+          </w:rPr>
+          <w:t>https://medium.com/%E9%BA%A5%E5%85%8B%E7%9A%84%E5%8D%8A%E8%B7%</w:t>
+        </w:r>
+        <w:bookmarkStart w:id="0" w:name="_GoBack"/>
+        <w:bookmarkEnd w:id="0"/>
+        <w:r>
+          <w:rPr>
+            <w:rStyle w:val="a3"/>
+          </w:rPr>
+          <w:t>AF%E5%87%BA%E5%AE%B6%E7%AD%86%E8%A8%98/%E7%AD%86%E8%A8%98-%E9%80%8F%E9%81%8E-jwt-%E5%AF%A6%E4%BD%9C%E9%A9%97%E8%AD%89%E6%A9%9F%E5%88%B6-2e64d72594f8</w:t>
+        </w:r>
+      </w:hyperlink>
+    </w:p>
     <w:p>
       <w:pPr>
         <w:rPr>
           <w:rFonts w:hint="eastAsia"/>
         </w:rPr>
       </w:pPr>
-      <w:bookmarkStart w:id="0" w:name="_GoBack"/>
-      <w:bookmarkEnd w:id="0"/>
     </w:p>
     <w:sectPr>
       <w:pgSz w:w="11906" w:h="16838"/>

--- a/nodejs_mysql.docx
+++ b/nodejs_mysql.docx
@@ -223,15 +223,26 @@
           <w:rPr>
             <w:rStyle w:val="a3"/>
           </w:rPr>
-          <w:t>https://medium.com/%E9%BA%A5%E5%85%8B%E7%9A%84%E5%8D%8A%E8%B7%</w:t>
+          <w:t>https://medium.com/%E9%BA%A5%E5%85%8B%E7%9A%84%E5%8D%8A%E8%B7%AF%E5%87%BA%E5%AE%B6%E7%AD%86%E8%A8%98/%E7%AD%86%E8%A8%98-%E9%80%8F%E9%81%8E-jwt-%E5%AF%A6%E4%BD%9C%E9%A9%97%E8%AD%89%E6%A9%9F%E5%88%B6-2e64d72594f8</w:t>
         </w:r>
-        <w:bookmarkStart w:id="0" w:name="_GoBack"/>
-        <w:bookmarkEnd w:id="0"/>
+      </w:hyperlink>
+    </w:p>
+    <w:p/>
+    <w:p>
+      <w:r>
+        <w:rPr>
+          <w:rFonts w:hint="eastAsia"/>
+        </w:rPr>
+        <w:t>ORM:</w:t>
+      </w:r>
+    </w:p>
+    <w:p>
+      <w:hyperlink r:id="rId14" w:history="1">
         <w:r>
           <w:rPr>
             <w:rStyle w:val="a3"/>
           </w:rPr>
-          <w:t>AF%E5%87%BA%E5%AE%B6%E7%AD%86%E8%A8%98/%E7%AD%86%E8%A8%98-%E9%80%8F%E9%81%8E-jwt-%E5%AF%A6%E4%BD%9C%E9%A9%97%E8%AD%89%E6%A9%9F%E5%88%B6-2e64d72594f8</w:t>
+          <w:t>https://ithelp.ithome.com.tw/articles/10207752</w:t>
         </w:r>
       </w:hyperlink>
     </w:p>
@@ -241,6 +252,8 @@
           <w:rFonts w:hint="eastAsia"/>
         </w:rPr>
       </w:pPr>
+      <w:bookmarkStart w:id="0" w:name="_GoBack"/>
+      <w:bookmarkEnd w:id="0"/>
     </w:p>
     <w:sectPr>
       <w:pgSz w:w="11906" w:h="16838"/>
